--- a/proj 1/docs/Sixteen Stone.docx
+++ b/proj 1/docs/Sixteen Stone.docx
@@ -315,15 +315,715 @@
     </w:p>
     <w:p>
       <w:pPr>
-        <w:rPr>
-          <w:rFonts w:ascii="Arial" w:hAnsi="Arial" w:cs="Arial"/>
-          <w:sz w:val="24"/>
-        </w:rPr>
-      </w:pPr>
-      <w:r>
-        <w:rPr>
-          <w:rFonts w:ascii="Arial" w:hAnsi="Arial" w:cs="Arial"/>
-          <w:sz w:val="24"/>
+        <w:pStyle w:val="Cabealho1"/>
+        <w:spacing w:after="240"/>
+        <w:rPr>
+          <w:rFonts w:ascii="Trebuchet MS" w:hAnsi="Trebuchet MS"/>
+          <w:color w:val="auto"/>
+        </w:rPr>
+      </w:pPr>
+      <w:r>
+        <w:br w:type="page"/>
+      </w:r>
+    </w:p>
+    <w:sdt>
+      <w:sdtPr>
+        <w:id w:val="1510182556"/>
+        <w:docPartObj>
+          <w:docPartGallery w:val="Table of Contents"/>
+          <w:docPartUnique/>
+        </w:docPartObj>
+      </w:sdtPr>
+      <w:sdtEndPr>
+        <w:rPr>
+          <w:rFonts w:asciiTheme="minorHAnsi" w:eastAsiaTheme="minorHAnsi" w:hAnsiTheme="minorHAnsi" w:cstheme="minorBidi"/>
+          <w:b/>
+          <w:bCs/>
+          <w:color w:val="auto"/>
+          <w:sz w:val="22"/>
+          <w:szCs w:val="22"/>
+          <w:lang w:eastAsia="en-US"/>
+        </w:rPr>
+      </w:sdtEndPr>
+      <w:sdtContent>
+        <w:p>
+          <w:pPr>
+            <w:pStyle w:val="Cabealhodondice"/>
+            <w:spacing w:after="240"/>
+            <w:rPr>
+              <w:rFonts w:ascii="Trebuchet MS" w:hAnsi="Trebuchet MS"/>
+              <w:color w:val="auto"/>
+            </w:rPr>
+          </w:pPr>
+          <w:r>
+            <w:rPr>
+              <w:rFonts w:ascii="Trebuchet MS" w:hAnsi="Trebuchet MS"/>
+              <w:color w:val="auto"/>
+            </w:rPr>
+            <w:t>Índice</w:t>
+          </w:r>
+        </w:p>
+        <w:p>
+          <w:pPr>
+            <w:pStyle w:val="ndice1"/>
+            <w:tabs>
+              <w:tab w:val="left" w:pos="440"/>
+              <w:tab w:val="right" w:leader="dot" w:pos="8494"/>
+            </w:tabs>
+            <w:rPr>
+              <w:rFonts w:eastAsiaTheme="minorEastAsia"/>
+              <w:noProof/>
+              <w:lang w:eastAsia="pt-PT"/>
+            </w:rPr>
+          </w:pPr>
+          <w:r>
+            <w:fldChar w:fldCharType="begin"/>
+          </w:r>
+          <w:r>
+            <w:instrText xml:space="preserve"> TOC \o "1-3" \h \z \u </w:instrText>
+          </w:r>
+          <w:r>
+            <w:fldChar w:fldCharType="separate"/>
+          </w:r>
+          <w:hyperlink w:anchor="_Toc432281645" w:history="1">
+            <w:r>
+              <w:rPr>
+                <w:rStyle w:val="Hiperligao"/>
+                <w:rFonts w:ascii="Trebuchet MS" w:hAnsi="Trebuchet MS"/>
+                <w:noProof/>
+              </w:rPr>
+              <w:t>1.</w:t>
+            </w:r>
+            <w:r>
+              <w:rPr>
+                <w:rFonts w:eastAsiaTheme="minorEastAsia"/>
+                <w:noProof/>
+                <w:lang w:eastAsia="pt-PT"/>
+              </w:rPr>
+              <w:tab/>
+            </w:r>
+            <w:r>
+              <w:rPr>
+                <w:rStyle w:val="Hiperligao"/>
+                <w:rFonts w:ascii="Trebuchet MS" w:hAnsi="Trebuchet MS"/>
+                <w:noProof/>
+              </w:rPr>
+              <w:t>Sixteen Stone</w:t>
+            </w:r>
+            <w:r>
+              <w:rPr>
+                <w:noProof/>
+                <w:webHidden/>
+              </w:rPr>
+              <w:tab/>
+            </w:r>
+            <w:r>
+              <w:rPr>
+                <w:noProof/>
+                <w:webHidden/>
+              </w:rPr>
+              <w:fldChar w:fldCharType="begin"/>
+            </w:r>
+            <w:r>
+              <w:rPr>
+                <w:noProof/>
+                <w:webHidden/>
+              </w:rPr>
+              <w:instrText xml:space="preserve"> PAGEREF _Toc432281645 \h </w:instrText>
+            </w:r>
+            <w:r>
+              <w:rPr>
+                <w:noProof/>
+                <w:webHidden/>
+              </w:rPr>
+            </w:r>
+            <w:r>
+              <w:rPr>
+                <w:noProof/>
+                <w:webHidden/>
+              </w:rPr>
+              <w:fldChar w:fldCharType="separate"/>
+            </w:r>
+            <w:r>
+              <w:rPr>
+                <w:noProof/>
+                <w:webHidden/>
+              </w:rPr>
+              <w:t>3</w:t>
+            </w:r>
+            <w:r>
+              <w:rPr>
+                <w:noProof/>
+                <w:webHidden/>
+              </w:rPr>
+              <w:fldChar w:fldCharType="end"/>
+            </w:r>
+          </w:hyperlink>
+        </w:p>
+        <w:p>
+          <w:pPr>
+            <w:pStyle w:val="ndice2"/>
+            <w:rPr>
+              <w:rFonts w:eastAsiaTheme="minorEastAsia"/>
+              <w:noProof/>
+              <w:lang w:eastAsia="pt-PT"/>
+            </w:rPr>
+          </w:pPr>
+          <w:hyperlink w:anchor="_Toc432281646" w:history="1">
+            <w:r>
+              <w:rPr>
+                <w:rStyle w:val="Hiperligao"/>
+                <w:rFonts w:ascii="Trebuchet MS" w:hAnsi="Trebuchet MS"/>
+                <w:b/>
+                <w:noProof/>
+              </w:rPr>
+              <w:t>História</w:t>
+            </w:r>
+            <w:r>
+              <w:rPr>
+                <w:noProof/>
+                <w:webHidden/>
+              </w:rPr>
+              <w:tab/>
+            </w:r>
+            <w:r>
+              <w:rPr>
+                <w:noProof/>
+                <w:webHidden/>
+              </w:rPr>
+              <w:fldChar w:fldCharType="begin"/>
+            </w:r>
+            <w:r>
+              <w:rPr>
+                <w:noProof/>
+                <w:webHidden/>
+              </w:rPr>
+              <w:instrText xml:space="preserve"> PAGEREF _Toc432281646 \h </w:instrText>
+            </w:r>
+            <w:r>
+              <w:rPr>
+                <w:noProof/>
+                <w:webHidden/>
+              </w:rPr>
+            </w:r>
+            <w:r>
+              <w:rPr>
+                <w:noProof/>
+                <w:webHidden/>
+              </w:rPr>
+              <w:fldChar w:fldCharType="separate"/>
+            </w:r>
+            <w:r>
+              <w:rPr>
+                <w:noProof/>
+                <w:webHidden/>
+              </w:rPr>
+              <w:t>3</w:t>
+            </w:r>
+            <w:r>
+              <w:rPr>
+                <w:noProof/>
+                <w:webHidden/>
+              </w:rPr>
+              <w:fldChar w:fldCharType="end"/>
+            </w:r>
+          </w:hyperlink>
+        </w:p>
+        <w:p>
+          <w:pPr>
+            <w:pStyle w:val="ndice2"/>
+            <w:rPr>
+              <w:rFonts w:eastAsiaTheme="minorEastAsia"/>
+              <w:noProof/>
+              <w:lang w:eastAsia="pt-PT"/>
+            </w:rPr>
+          </w:pPr>
+          <w:hyperlink w:anchor="_Toc432281647" w:history="1">
+            <w:r>
+              <w:rPr>
+                <w:rStyle w:val="Hiperligao"/>
+                <w:rFonts w:ascii="Trebuchet MS" w:hAnsi="Trebuchet MS"/>
+                <w:b/>
+                <w:noProof/>
+              </w:rPr>
+              <w:t>Detalhes do jogo</w:t>
+            </w:r>
+            <w:r>
+              <w:rPr>
+                <w:noProof/>
+                <w:webHidden/>
+              </w:rPr>
+              <w:tab/>
+            </w:r>
+            <w:r>
+              <w:rPr>
+                <w:noProof/>
+                <w:webHidden/>
+              </w:rPr>
+              <w:fldChar w:fldCharType="begin"/>
+            </w:r>
+            <w:r>
+              <w:rPr>
+                <w:noProof/>
+                <w:webHidden/>
+              </w:rPr>
+              <w:instrText xml:space="preserve"> PAGEREF _Toc432281647 \h </w:instrText>
+            </w:r>
+            <w:r>
+              <w:rPr>
+                <w:noProof/>
+                <w:webHidden/>
+              </w:rPr>
+            </w:r>
+            <w:r>
+              <w:rPr>
+                <w:noProof/>
+                <w:webHidden/>
+              </w:rPr>
+              <w:fldChar w:fldCharType="separate"/>
+            </w:r>
+            <w:r>
+              <w:rPr>
+                <w:noProof/>
+                <w:webHidden/>
+              </w:rPr>
+              <w:t>3</w:t>
+            </w:r>
+            <w:r>
+              <w:rPr>
+                <w:noProof/>
+                <w:webHidden/>
+              </w:rPr>
+              <w:fldChar w:fldCharType="end"/>
+            </w:r>
+          </w:hyperlink>
+        </w:p>
+        <w:p>
+          <w:pPr>
+            <w:pStyle w:val="ndice2"/>
+            <w:rPr>
+              <w:rFonts w:eastAsiaTheme="minorEastAsia"/>
+              <w:noProof/>
+              <w:lang w:eastAsia="pt-PT"/>
+            </w:rPr>
+          </w:pPr>
+          <w:hyperlink w:anchor="_Toc432281648" w:history="1">
+            <w:r>
+              <w:rPr>
+                <w:rStyle w:val="Hiperligao"/>
+                <w:rFonts w:ascii="Trebuchet MS" w:hAnsi="Trebuchet MS"/>
+                <w:b/>
+                <w:noProof/>
+              </w:rPr>
+              <w:t>Objetivo</w:t>
+            </w:r>
+            <w:r>
+              <w:rPr>
+                <w:noProof/>
+                <w:webHidden/>
+              </w:rPr>
+              <w:tab/>
+            </w:r>
+            <w:r>
+              <w:rPr>
+                <w:noProof/>
+                <w:webHidden/>
+              </w:rPr>
+              <w:fldChar w:fldCharType="begin"/>
+            </w:r>
+            <w:r>
+              <w:rPr>
+                <w:noProof/>
+                <w:webHidden/>
+              </w:rPr>
+              <w:instrText xml:space="preserve"> PAGEREF _Toc432281648 \h </w:instrText>
+            </w:r>
+            <w:r>
+              <w:rPr>
+                <w:noProof/>
+                <w:webHidden/>
+              </w:rPr>
+            </w:r>
+            <w:r>
+              <w:rPr>
+                <w:noProof/>
+                <w:webHidden/>
+              </w:rPr>
+              <w:fldChar w:fldCharType="separate"/>
+            </w:r>
+            <w:r>
+              <w:rPr>
+                <w:noProof/>
+                <w:webHidden/>
+              </w:rPr>
+              <w:t>3</w:t>
+            </w:r>
+            <w:r>
+              <w:rPr>
+                <w:noProof/>
+                <w:webHidden/>
+              </w:rPr>
+              <w:fldChar w:fldCharType="end"/>
+            </w:r>
+          </w:hyperlink>
+        </w:p>
+        <w:p>
+          <w:pPr>
+            <w:pStyle w:val="ndice2"/>
+            <w:rPr>
+              <w:rFonts w:eastAsiaTheme="minorEastAsia"/>
+              <w:noProof/>
+              <w:lang w:eastAsia="pt-PT"/>
+            </w:rPr>
+          </w:pPr>
+          <w:hyperlink w:anchor="_Toc432281649" w:history="1">
+            <w:r>
+              <w:rPr>
+                <w:rStyle w:val="Hiperligao"/>
+                <w:rFonts w:ascii="Trebuchet MS" w:hAnsi="Trebuchet MS"/>
+                <w:b/>
+                <w:noProof/>
+              </w:rPr>
+              <w:t>Regras</w:t>
+            </w:r>
+            <w:r>
+              <w:rPr>
+                <w:noProof/>
+                <w:webHidden/>
+              </w:rPr>
+              <w:tab/>
+            </w:r>
+            <w:r>
+              <w:rPr>
+                <w:noProof/>
+                <w:webHidden/>
+              </w:rPr>
+              <w:fldChar w:fldCharType="begin"/>
+            </w:r>
+            <w:r>
+              <w:rPr>
+                <w:noProof/>
+                <w:webHidden/>
+              </w:rPr>
+              <w:instrText xml:space="preserve"> PAGEREF _Toc432281649 \h </w:instrText>
+            </w:r>
+            <w:r>
+              <w:rPr>
+                <w:noProof/>
+                <w:webHidden/>
+              </w:rPr>
+            </w:r>
+            <w:r>
+              <w:rPr>
+                <w:noProof/>
+                <w:webHidden/>
+              </w:rPr>
+              <w:fldChar w:fldCharType="separate"/>
+            </w:r>
+            <w:r>
+              <w:rPr>
+                <w:noProof/>
+                <w:webHidden/>
+              </w:rPr>
+              <w:t>3</w:t>
+            </w:r>
+            <w:r>
+              <w:rPr>
+                <w:noProof/>
+                <w:webHidden/>
+              </w:rPr>
+              <w:fldChar w:fldCharType="end"/>
+            </w:r>
+          </w:hyperlink>
+        </w:p>
+        <w:p>
+          <w:pPr>
+            <w:pStyle w:val="ndice1"/>
+            <w:tabs>
+              <w:tab w:val="left" w:pos="440"/>
+              <w:tab w:val="right" w:leader="dot" w:pos="8494"/>
+            </w:tabs>
+            <w:rPr>
+              <w:rFonts w:eastAsiaTheme="minorEastAsia"/>
+              <w:noProof/>
+              <w:lang w:eastAsia="pt-PT"/>
+            </w:rPr>
+          </w:pPr>
+          <w:hyperlink w:anchor="_Toc432281650" w:history="1">
+            <w:r>
+              <w:rPr>
+                <w:rStyle w:val="Hiperligao"/>
+                <w:rFonts w:ascii="Trebuchet MS" w:hAnsi="Trebuchet MS"/>
+                <w:noProof/>
+              </w:rPr>
+              <w:t>2.</w:t>
+            </w:r>
+            <w:r>
+              <w:rPr>
+                <w:rFonts w:eastAsiaTheme="minorEastAsia"/>
+                <w:noProof/>
+                <w:lang w:eastAsia="pt-PT"/>
+              </w:rPr>
+              <w:tab/>
+            </w:r>
+            <w:r>
+              <w:rPr>
+                <w:rStyle w:val="Hiperligao"/>
+                <w:rFonts w:ascii="Trebuchet MS" w:hAnsi="Trebuchet MS"/>
+                <w:noProof/>
+              </w:rPr>
+              <w:t>Representação do Estado de Jogo</w:t>
+            </w:r>
+            <w:r>
+              <w:rPr>
+                <w:noProof/>
+                <w:webHidden/>
+              </w:rPr>
+              <w:tab/>
+            </w:r>
+            <w:r>
+              <w:rPr>
+                <w:noProof/>
+                <w:webHidden/>
+              </w:rPr>
+              <w:fldChar w:fldCharType="begin"/>
+            </w:r>
+            <w:r>
+              <w:rPr>
+                <w:noProof/>
+                <w:webHidden/>
+              </w:rPr>
+              <w:instrText xml:space="preserve"> PAGEREF _Toc432281650 \h </w:instrText>
+            </w:r>
+            <w:r>
+              <w:rPr>
+                <w:noProof/>
+                <w:webHidden/>
+              </w:rPr>
+            </w:r>
+            <w:r>
+              <w:rPr>
+                <w:noProof/>
+                <w:webHidden/>
+              </w:rPr>
+              <w:fldChar w:fldCharType="separate"/>
+            </w:r>
+            <w:r>
+              <w:rPr>
+                <w:noProof/>
+                <w:webHidden/>
+              </w:rPr>
+              <w:t>6</w:t>
+            </w:r>
+            <w:r>
+              <w:rPr>
+                <w:noProof/>
+                <w:webHidden/>
+              </w:rPr>
+              <w:fldChar w:fldCharType="end"/>
+            </w:r>
+          </w:hyperlink>
+        </w:p>
+        <w:p>
+          <w:pPr>
+            <w:pStyle w:val="ndice1"/>
+            <w:tabs>
+              <w:tab w:val="left" w:pos="440"/>
+              <w:tab w:val="right" w:leader="dot" w:pos="8494"/>
+            </w:tabs>
+            <w:rPr>
+              <w:rFonts w:eastAsiaTheme="minorEastAsia"/>
+              <w:noProof/>
+              <w:lang w:eastAsia="pt-PT"/>
+            </w:rPr>
+          </w:pPr>
+          <w:hyperlink w:anchor="_Toc432281651" w:history="1">
+            <w:r>
+              <w:rPr>
+                <w:rStyle w:val="Hiperligao"/>
+                <w:rFonts w:ascii="Trebuchet MS" w:hAnsi="Trebuchet MS"/>
+                <w:noProof/>
+              </w:rPr>
+              <w:t>3.</w:t>
+            </w:r>
+            <w:r>
+              <w:rPr>
+                <w:rFonts w:eastAsiaTheme="minorEastAsia"/>
+                <w:noProof/>
+                <w:lang w:eastAsia="pt-PT"/>
+              </w:rPr>
+              <w:tab/>
+            </w:r>
+            <w:r>
+              <w:rPr>
+                <w:rStyle w:val="Hiperligao"/>
+                <w:rFonts w:ascii="Trebuchet MS" w:hAnsi="Trebuchet MS"/>
+                <w:noProof/>
+              </w:rPr>
+              <w:t>Visualização do tabuleiro</w:t>
+            </w:r>
+            <w:r>
+              <w:rPr>
+                <w:noProof/>
+                <w:webHidden/>
+              </w:rPr>
+              <w:tab/>
+            </w:r>
+            <w:r>
+              <w:rPr>
+                <w:noProof/>
+                <w:webHidden/>
+              </w:rPr>
+              <w:fldChar w:fldCharType="begin"/>
+            </w:r>
+            <w:r>
+              <w:rPr>
+                <w:noProof/>
+                <w:webHidden/>
+              </w:rPr>
+              <w:instrText xml:space="preserve"> PAGEREF _Toc432281651 \h </w:instrText>
+            </w:r>
+            <w:r>
+              <w:rPr>
+                <w:noProof/>
+                <w:webHidden/>
+              </w:rPr>
+            </w:r>
+            <w:r>
+              <w:rPr>
+                <w:noProof/>
+                <w:webHidden/>
+              </w:rPr>
+              <w:fldChar w:fldCharType="separate"/>
+            </w:r>
+            <w:r>
+              <w:rPr>
+                <w:noProof/>
+                <w:webHidden/>
+              </w:rPr>
+              <w:t>7</w:t>
+            </w:r>
+            <w:r>
+              <w:rPr>
+                <w:noProof/>
+                <w:webHidden/>
+              </w:rPr>
+              <w:fldChar w:fldCharType="end"/>
+            </w:r>
+          </w:hyperlink>
+        </w:p>
+        <w:p>
+          <w:pPr>
+            <w:pStyle w:val="ndice1"/>
+            <w:tabs>
+              <w:tab w:val="left" w:pos="440"/>
+              <w:tab w:val="right" w:leader="dot" w:pos="8494"/>
+            </w:tabs>
+            <w:rPr>
+              <w:rFonts w:eastAsiaTheme="minorEastAsia"/>
+              <w:noProof/>
+              <w:lang w:eastAsia="pt-PT"/>
+            </w:rPr>
+          </w:pPr>
+          <w:hyperlink w:anchor="_Toc432281652" w:history="1">
+            <w:r>
+              <w:rPr>
+                <w:rStyle w:val="Hiperligao"/>
+                <w:rFonts w:ascii="Trebuchet MS" w:hAnsi="Trebuchet MS"/>
+                <w:noProof/>
+              </w:rPr>
+              <w:t>4.</w:t>
+            </w:r>
+            <w:r>
+              <w:rPr>
+                <w:rFonts w:eastAsiaTheme="minorEastAsia"/>
+                <w:noProof/>
+                <w:lang w:eastAsia="pt-PT"/>
+              </w:rPr>
+              <w:tab/>
+            </w:r>
+            <w:r>
+              <w:rPr>
+                <w:rStyle w:val="Hiperligao"/>
+                <w:rFonts w:ascii="Trebuchet MS" w:hAnsi="Trebuchet MS"/>
+                <w:noProof/>
+              </w:rPr>
+              <w:t>Movimentos</w:t>
+            </w:r>
+            <w:r>
+              <w:rPr>
+                <w:noProof/>
+                <w:webHidden/>
+              </w:rPr>
+              <w:tab/>
+            </w:r>
+            <w:r>
+              <w:rPr>
+                <w:noProof/>
+                <w:webHidden/>
+              </w:rPr>
+              <w:fldChar w:fldCharType="begin"/>
+            </w:r>
+            <w:r>
+              <w:rPr>
+                <w:noProof/>
+                <w:webHidden/>
+              </w:rPr>
+              <w:instrText xml:space="preserve"> PAGEREF _Toc432281652 \h </w:instrText>
+            </w:r>
+            <w:r>
+              <w:rPr>
+                <w:noProof/>
+                <w:webHidden/>
+              </w:rPr>
+            </w:r>
+            <w:r>
+              <w:rPr>
+                <w:noProof/>
+                <w:webHidden/>
+              </w:rPr>
+              <w:fldChar w:fldCharType="separate"/>
+            </w:r>
+            <w:r>
+              <w:rPr>
+                <w:noProof/>
+                <w:webHidden/>
+              </w:rPr>
+              <w:t>8</w:t>
+            </w:r>
+            <w:r>
+              <w:rPr>
+                <w:noProof/>
+                <w:webHidden/>
+              </w:rPr>
+              <w:fldChar w:fldCharType="end"/>
+            </w:r>
+          </w:hyperlink>
+        </w:p>
+        <w:p>
+          <w:r>
+            <w:rPr>
+              <w:b/>
+              <w:bCs/>
+            </w:rPr>
+            <w:fldChar w:fldCharType="end"/>
+          </w:r>
+        </w:p>
+      </w:sdtContent>
+    </w:sdt>
+    <w:p/>
+    <w:p>
+      <w:pPr>
+        <w:pStyle w:val="Cabealho1"/>
+        <w:spacing w:after="240"/>
+        <w:rPr>
+          <w:rFonts w:ascii="Trebuchet MS" w:hAnsi="Trebuchet MS"/>
+          <w:color w:val="auto"/>
+        </w:rPr>
+      </w:pPr>
+      <w:r>
+        <w:rPr>
+          <w:rFonts w:ascii="Trebuchet MS" w:hAnsi="Trebuchet MS"/>
         </w:rPr>
         <w:br w:type="page"/>
       </w:r>
@@ -341,6 +1041,8 @@
           <w:color w:val="auto"/>
         </w:rPr>
       </w:pPr>
+      <w:bookmarkStart w:id="0" w:name="_Toc432281631"/>
+      <w:bookmarkStart w:id="1" w:name="_Toc432281645"/>
       <w:r>
         <w:rPr>
           <w:rFonts w:ascii="Trebuchet MS" w:hAnsi="Trebuchet MS"/>
@@ -349,6 +1051,8 @@
         <w:lastRenderedPageBreak/>
         <w:t>Sixteen Stone</w:t>
       </w:r>
+      <w:bookmarkEnd w:id="0"/>
+      <w:bookmarkEnd w:id="1"/>
     </w:p>
     <w:p>
       <w:pPr>
@@ -361,6 +1065,8 @@
           <w:sz w:val="28"/>
         </w:rPr>
       </w:pPr>
+      <w:bookmarkStart w:id="2" w:name="_Toc432281632"/>
+      <w:bookmarkStart w:id="3" w:name="_Toc432281646"/>
       <w:r>
         <w:rPr>
           <w:rFonts w:ascii="Trebuchet MS" w:hAnsi="Trebuchet MS"/>
@@ -370,6 +1076,8 @@
         </w:rPr>
         <w:t>História</w:t>
       </w:r>
+      <w:bookmarkEnd w:id="2"/>
+      <w:bookmarkEnd w:id="3"/>
     </w:p>
     <w:p>
       <w:pPr>
@@ -398,6 +1106,8 @@
           <w:color w:val="auto"/>
         </w:rPr>
       </w:pPr>
+      <w:bookmarkStart w:id="4" w:name="_Toc432281633"/>
+      <w:bookmarkStart w:id="5" w:name="_Toc432281647"/>
       <w:r>
         <w:rPr>
           <w:rFonts w:ascii="Trebuchet MS" w:hAnsi="Trebuchet MS"/>
@@ -406,6 +1116,8 @@
         </w:rPr>
         <w:t>Detalhes do jogo</w:t>
       </w:r>
+      <w:bookmarkEnd w:id="4"/>
+      <w:bookmarkEnd w:id="5"/>
     </w:p>
     <w:p>
       <w:pPr>
@@ -436,6 +1148,8 @@
           <w:color w:val="auto"/>
         </w:rPr>
       </w:pPr>
+      <w:bookmarkStart w:id="6" w:name="_Toc432281634"/>
+      <w:bookmarkStart w:id="7" w:name="_Toc432281648"/>
       <w:r>
         <w:rPr>
           <w:rFonts w:ascii="Trebuchet MS" w:hAnsi="Trebuchet MS"/>
@@ -444,6 +1158,8 @@
         </w:rPr>
         <w:t>Objetivo</w:t>
       </w:r>
+      <w:bookmarkEnd w:id="6"/>
+      <w:bookmarkEnd w:id="7"/>
     </w:p>
     <w:p>
       <w:pPr>
@@ -474,6 +1190,8 @@
           <w:color w:val="auto"/>
         </w:rPr>
       </w:pPr>
+      <w:bookmarkStart w:id="8" w:name="_Toc432281635"/>
+      <w:bookmarkStart w:id="9" w:name="_Toc432281649"/>
       <w:r>
         <w:rPr>
           <w:rFonts w:ascii="Trebuchet MS" w:hAnsi="Trebuchet MS"/>
@@ -482,9 +1200,12 @@
         </w:rPr>
         <w:t>Regras</w:t>
       </w:r>
-    </w:p>
-    <w:p>
-      <w:pPr>
+      <w:bookmarkEnd w:id="8"/>
+      <w:bookmarkEnd w:id="9"/>
+    </w:p>
+    <w:p>
+      <w:pPr>
+        <w:jc w:val="both"/>
         <w:rPr>
           <w:rFonts w:ascii="Arial" w:hAnsi="Arial" w:cs="Arial"/>
           <w:sz w:val="24"/>
@@ -563,6 +1284,7 @@
     </w:p>
     <w:p>
       <w:pPr>
+        <w:jc w:val="both"/>
         <w:rPr>
           <w:rFonts w:ascii="Arial" w:hAnsi="Arial" w:cs="Arial"/>
           <w:b/>
@@ -580,6 +1302,7 @@
     </w:p>
     <w:p>
       <w:pPr>
+        <w:jc w:val="both"/>
         <w:rPr>
           <w:rFonts w:ascii="Arial" w:hAnsi="Arial" w:cs="Arial"/>
           <w:sz w:val="24"/>
@@ -1342,7 +2065,7 @@
           <w:i w:val="0"/>
           <w:color w:val="auto"/>
         </w:rPr>
-        <w:t>3</w:t>
+        <w:t>4</w:t>
       </w:r>
       <w:r>
         <w:rPr>
@@ -1449,7 +2172,44 @@
           <w:rFonts w:ascii="Arial" w:hAnsi="Arial" w:cs="Arial"/>
           <w:sz w:val="24"/>
         </w:rPr>
-        <w:t>Os jogadores podem realizar cada uma das três ações durante a sua vez. É possível um jogador, empurrar, movimentar e sacrificar, de forma a poder empurrar ou movimentar outra vez.</w:t>
+        <w:t xml:space="preserve">Os </w:t>
+      </w:r>
+      <w:r>
+        <w:rPr>
+          <w:rFonts w:ascii="Arial" w:hAnsi="Arial" w:cs="Arial"/>
+          <w:sz w:val="24"/>
+        </w:rPr>
+        <w:t>jog</w:t>
+      </w:r>
+      <w:bookmarkStart w:id="10" w:name="_GoBack"/>
+      <w:bookmarkEnd w:id="10"/>
+      <w:r>
+        <w:rPr>
+          <w:rFonts w:ascii="Arial" w:hAnsi="Arial" w:cs="Arial"/>
+          <w:sz w:val="24"/>
+        </w:rPr>
+        <w:t>adores</w:t>
+      </w:r>
+      <w:r>
+        <w:rPr>
+          <w:rFonts w:ascii="Arial" w:hAnsi="Arial" w:cs="Arial"/>
+          <w:sz w:val="24"/>
+        </w:rPr>
+        <w:t xml:space="preserve"> podem realizar cada uma das três ações durante a sua vez. É possível um </w:t>
+      </w:r>
+      <w:r>
+        <w:rPr>
+          <w:rFonts w:ascii="Arial" w:hAnsi="Arial" w:cs="Arial"/>
+          <w:sz w:val="24"/>
+        </w:rPr>
+        <w:t>jogador</w:t>
+      </w:r>
+      <w:r>
+        <w:rPr>
+          <w:rFonts w:ascii="Arial" w:hAnsi="Arial" w:cs="Arial"/>
+          <w:sz w:val="24"/>
+        </w:rPr>
+        <w:t>, empurrar, movimentar e sacrificar, de forma a poder empurrar ou movimentar outra vez.</w:t>
       </w:r>
     </w:p>
     <w:p>
@@ -1599,8 +2359,6 @@
         </w:rPr>
         <w:t>Se as peças do jogador estiverem todas no tabuleiro, o jogador não pode capturar peças do oponente.</w:t>
       </w:r>
-      <w:bookmarkStart w:id="0" w:name="_GoBack"/>
-      <w:bookmarkEnd w:id="0"/>
     </w:p>
     <w:p>
       <w:pPr>
@@ -1635,6 +2393,1045 @@
         </w:rPr>
         <w:tab/>
         <w:t>Se um jogador ficar reduzido a uma única peça, o jogo acaba imediatamente e o jogador perde o jogo.</w:t>
+      </w:r>
+    </w:p>
+    <w:p>
+      <w:pPr>
+        <w:rPr>
+          <w:rFonts w:ascii="Arial" w:hAnsi="Arial" w:cs="Arial"/>
+          <w:sz w:val="24"/>
+        </w:rPr>
+      </w:pPr>
+      <w:r>
+        <w:rPr>
+          <w:rFonts w:ascii="Arial" w:hAnsi="Arial" w:cs="Arial"/>
+          <w:sz w:val="24"/>
+        </w:rPr>
+        <w:br w:type="page"/>
+      </w:r>
+    </w:p>
+    <w:p>
+      <w:pPr>
+        <w:pStyle w:val="Cabealho1"/>
+        <w:numPr>
+          <w:ilvl w:val="0"/>
+          <w:numId w:val="4"/>
+        </w:numPr>
+        <w:spacing w:after="240"/>
+        <w:rPr>
+          <w:rFonts w:ascii="Trebuchet MS" w:hAnsi="Trebuchet MS"/>
+          <w:color w:val="auto"/>
+        </w:rPr>
+      </w:pPr>
+      <w:bookmarkStart w:id="11" w:name="_Toc432281636"/>
+      <w:bookmarkStart w:id="12" w:name="_Toc432281650"/>
+      <w:r>
+        <w:rPr>
+          <w:rFonts w:ascii="Trebuchet MS" w:hAnsi="Trebuchet MS"/>
+          <w:color w:val="auto"/>
+        </w:rPr>
+        <w:lastRenderedPageBreak/>
+        <w:t>Representação do Estado de Jogo</w:t>
+      </w:r>
+      <w:bookmarkEnd w:id="11"/>
+      <w:bookmarkEnd w:id="12"/>
+    </w:p>
+    <w:p>
+      <w:pPr>
+        <w:ind w:left="360"/>
+        <w:rPr>
+          <w:rFonts w:ascii="Arial" w:hAnsi="Arial" w:cs="Arial"/>
+          <w:sz w:val="24"/>
+        </w:rPr>
+      </w:pPr>
+      <w:r>
+        <w:rPr>
+          <w:rFonts w:ascii="Arial" w:hAnsi="Arial" w:cs="Arial"/>
+          <w:sz w:val="24"/>
+        </w:rPr>
+        <w:t>Representação do estado inicial do tabuleiro:</w:t>
+      </w:r>
+    </w:p>
+    <w:p>
+      <w:pPr>
+        <w:spacing w:after="0"/>
+        <w:rPr>
+          <w:rFonts w:ascii="Arial" w:hAnsi="Arial" w:cs="Arial"/>
+          <w:sz w:val="20"/>
+        </w:rPr>
+      </w:pPr>
+      <w:r>
+        <w:rPr>
+          <w:rFonts w:ascii="Arial" w:hAnsi="Arial" w:cs="Arial"/>
+          <w:sz w:val="20"/>
+        </w:rPr>
+        <w:t>[</w:t>
+      </w:r>
+      <w:r>
+        <w:rPr>
+          <w:rFonts w:ascii="Arial" w:hAnsi="Arial" w:cs="Arial"/>
+          <w:sz w:val="20"/>
+        </w:rPr>
+        <w:t xml:space="preserve"> </w:t>
+      </w:r>
+      <w:r>
+        <w:rPr>
+          <w:rFonts w:ascii="Arial" w:hAnsi="Arial" w:cs="Arial"/>
+          <w:sz w:val="20"/>
+        </w:rPr>
+        <w:t>[empty, empty, empty, empty, empty],</w:t>
+      </w:r>
+    </w:p>
+    <w:p>
+      <w:pPr>
+        <w:spacing w:after="0"/>
+        <w:rPr>
+          <w:rFonts w:ascii="Arial" w:hAnsi="Arial" w:cs="Arial"/>
+          <w:sz w:val="20"/>
+        </w:rPr>
+      </w:pPr>
+      <w:r>
+        <w:rPr>
+          <w:rFonts w:ascii="Arial" w:hAnsi="Arial" w:cs="Arial"/>
+          <w:sz w:val="20"/>
+        </w:rPr>
+        <w:t>[empty, empty, empty, empty, empty],</w:t>
+      </w:r>
+    </w:p>
+    <w:p>
+      <w:pPr>
+        <w:spacing w:after="0"/>
+        <w:rPr>
+          <w:rFonts w:ascii="Arial" w:hAnsi="Arial" w:cs="Arial"/>
+          <w:sz w:val="20"/>
+        </w:rPr>
+      </w:pPr>
+      <w:r>
+        <w:rPr>
+          <w:rFonts w:ascii="Arial" w:hAnsi="Arial" w:cs="Arial"/>
+          <w:sz w:val="20"/>
+        </w:rPr>
+        <w:t>[</w:t>
+      </w:r>
+      <w:r>
+        <w:rPr>
+          <w:rFonts w:ascii="Arial" w:hAnsi="Arial" w:cs="Arial"/>
+          <w:sz w:val="20"/>
+        </w:rPr>
+        <w:t>empty, empty</w:t>
+      </w:r>
+      <w:r>
+        <w:rPr>
+          <w:rFonts w:ascii="Arial" w:hAnsi="Arial" w:cs="Arial"/>
+          <w:sz w:val="20"/>
+        </w:rPr>
+        <w:t xml:space="preserve">, </w:t>
+      </w:r>
+      <w:r>
+        <w:rPr>
+          <w:rFonts w:ascii="Arial" w:hAnsi="Arial" w:cs="Arial"/>
+          <w:sz w:val="20"/>
+        </w:rPr>
+        <w:t>empty, empty, empty],</w:t>
+      </w:r>
+    </w:p>
+    <w:p>
+      <w:pPr>
+        <w:spacing w:after="0"/>
+        <w:rPr>
+          <w:rFonts w:ascii="Arial" w:hAnsi="Arial" w:cs="Arial"/>
+          <w:sz w:val="20"/>
+        </w:rPr>
+      </w:pPr>
+      <w:r>
+        <w:rPr>
+          <w:rFonts w:ascii="Arial" w:hAnsi="Arial" w:cs="Arial"/>
+          <w:sz w:val="20"/>
+        </w:rPr>
+        <w:t>[empty, empty, empty, empty, empty],</w:t>
+      </w:r>
+    </w:p>
+    <w:p>
+      <w:pPr>
+        <w:rPr>
+          <w:rFonts w:ascii="Arial" w:hAnsi="Arial" w:cs="Arial"/>
+          <w:sz w:val="20"/>
+        </w:rPr>
+      </w:pPr>
+      <w:r>
+        <w:rPr>
+          <w:rFonts w:ascii="Arial" w:hAnsi="Arial" w:cs="Arial"/>
+          <w:sz w:val="20"/>
+        </w:rPr>
+        <w:t>[empty, empty, empty, empty, empty]</w:t>
+      </w:r>
+      <w:r>
+        <w:rPr>
+          <w:rFonts w:ascii="Arial" w:hAnsi="Arial" w:cs="Arial"/>
+          <w:sz w:val="20"/>
+        </w:rPr>
+        <w:t xml:space="preserve"> </w:t>
+      </w:r>
+      <w:r>
+        <w:rPr>
+          <w:rFonts w:ascii="Arial" w:hAnsi="Arial" w:cs="Arial"/>
+          <w:sz w:val="20"/>
+        </w:rPr>
+        <w:t>]</w:t>
+      </w:r>
+    </w:p>
+    <w:p>
+      <w:pPr>
+        <w:keepNext/>
+        <w:jc w:val="center"/>
+      </w:pPr>
+      <w:r>
+        <w:rPr>
+          <w:rFonts w:ascii="Arial" w:hAnsi="Arial" w:cs="Arial"/>
+          <w:noProof/>
+          <w:lang w:eastAsia="pt-PT"/>
+        </w:rPr>
+        <w:drawing>
+          <wp:inline distT="0" distB="0" distL="0" distR="0" wp14:anchorId="575E0597" wp14:editId="4D095C41">
+            <wp:extent cx="1723292" cy="1327868"/>
+            <wp:effectExtent l="0" t="0" r="0" b="5715"/>
+            <wp:docPr id="8" name="Imagem 8" descr="C:\Users\Miguel\Desktop\Screenshot_2.png"/>
+            <wp:cNvGraphicFramePr>
+              <a:graphicFrameLocks xmlns:a="http://schemas.openxmlformats.org/drawingml/2006/main" noChangeAspect="1"/>
+            </wp:cNvGraphicFramePr>
+            <a:graphic xmlns:a="http://schemas.openxmlformats.org/drawingml/2006/main">
+              <a:graphicData uri="http://schemas.openxmlformats.org/drawingml/2006/picture">
+                <pic:pic xmlns:pic="http://schemas.openxmlformats.org/drawingml/2006/picture">
+                  <pic:nvPicPr>
+                    <pic:cNvPr id="0" name="Picture 1" descr="C:\Users\Miguel\Desktop\Screenshot_2.png"/>
+                    <pic:cNvPicPr>
+                      <a:picLocks noChangeAspect="1" noChangeArrowheads="1"/>
+                    </pic:cNvPicPr>
+                  </pic:nvPicPr>
+                  <pic:blipFill>
+                    <a:blip r:embed="rId13">
+                      <a:extLst>
+                        <a:ext uri="{28A0092B-C50C-407E-A947-70E740481C1C}">
+                          <a14:useLocalDpi xmlns:a14="http://schemas.microsoft.com/office/drawing/2010/main" val="0"/>
+                        </a:ext>
+                      </a:extLst>
+                    </a:blip>
+                    <a:srcRect/>
+                    <a:stretch>
+                      <a:fillRect/>
+                    </a:stretch>
+                  </pic:blipFill>
+                  <pic:spPr bwMode="auto">
+                    <a:xfrm>
+                      <a:off x="0" y="0"/>
+                      <a:ext cx="1759614" cy="1355856"/>
+                    </a:xfrm>
+                    <a:prstGeom prst="rect">
+                      <a:avLst/>
+                    </a:prstGeom>
+                    <a:noFill/>
+                    <a:ln>
+                      <a:noFill/>
+                    </a:ln>
+                  </pic:spPr>
+                </pic:pic>
+              </a:graphicData>
+            </a:graphic>
+          </wp:inline>
+        </w:drawing>
+      </w:r>
+    </w:p>
+    <w:p>
+      <w:pPr>
+        <w:pStyle w:val="Legenda"/>
+        <w:jc w:val="center"/>
+        <w:rPr>
+          <w:rFonts w:ascii="Arial" w:hAnsi="Arial" w:cs="Arial"/>
+          <w:i w:val="0"/>
+          <w:color w:val="auto"/>
+        </w:rPr>
+      </w:pPr>
+      <w:r>
+        <w:rPr>
+          <w:rFonts w:ascii="Arial" w:hAnsi="Arial" w:cs="Arial"/>
+          <w:i w:val="0"/>
+          <w:color w:val="auto"/>
+        </w:rPr>
+        <w:t xml:space="preserve">Figura </w:t>
+      </w:r>
+      <w:r>
+        <w:rPr>
+          <w:rFonts w:ascii="Arial" w:hAnsi="Arial" w:cs="Arial"/>
+          <w:i w:val="0"/>
+          <w:color w:val="auto"/>
+        </w:rPr>
+        <w:t>5</w:t>
+      </w:r>
+      <w:r>
+        <w:rPr>
+          <w:rFonts w:ascii="Arial" w:hAnsi="Arial" w:cs="Arial"/>
+          <w:i w:val="0"/>
+          <w:color w:val="auto"/>
+        </w:rPr>
+        <w:t xml:space="preserve"> - Estado inicial do tabuleiro visualizado na consola</w:t>
+      </w:r>
+    </w:p>
+    <w:p>
+      <w:pPr>
+        <w:rPr>
+          <w:rFonts w:ascii="Arial" w:hAnsi="Arial" w:cs="Arial"/>
+          <w:sz w:val="24"/>
+        </w:rPr>
+      </w:pPr>
+      <w:r>
+        <w:tab/>
+      </w:r>
+      <w:r>
+        <w:rPr>
+          <w:rFonts w:ascii="Arial" w:hAnsi="Arial" w:cs="Arial"/>
+          <w:sz w:val="24"/>
+        </w:rPr>
+        <w:t>Representação de um possível estado intermédio:</w:t>
+      </w:r>
+    </w:p>
+    <w:p>
+      <w:pPr>
+        <w:spacing w:after="0"/>
+        <w:jc w:val="both"/>
+        <w:rPr>
+          <w:rFonts w:ascii="Arial" w:hAnsi="Arial" w:cs="Arial"/>
+          <w:sz w:val="20"/>
+        </w:rPr>
+      </w:pPr>
+      <w:r>
+        <w:rPr>
+          <w:rFonts w:ascii="Arial" w:hAnsi="Arial" w:cs="Arial"/>
+          <w:sz w:val="20"/>
+        </w:rPr>
+        <w:t>[</w:t>
+      </w:r>
+      <w:r>
+        <w:rPr>
+          <w:rFonts w:ascii="Arial" w:hAnsi="Arial" w:cs="Arial"/>
+          <w:sz w:val="20"/>
+        </w:rPr>
+        <w:t xml:space="preserve"> </w:t>
+      </w:r>
+      <w:r>
+        <w:rPr>
+          <w:rFonts w:ascii="Arial" w:hAnsi="Arial" w:cs="Arial"/>
+          <w:sz w:val="20"/>
+        </w:rPr>
+        <w:t>[empty, blue, empty, red, empty],</w:t>
+      </w:r>
+      <w:r>
+        <w:rPr>
+          <w:rFonts w:ascii="Arial" w:hAnsi="Arial" w:cs="Arial"/>
+          <w:sz w:val="20"/>
+        </w:rPr>
+        <w:t xml:space="preserve"> </w:t>
+      </w:r>
+    </w:p>
+    <w:p>
+      <w:pPr>
+        <w:spacing w:after="0"/>
+        <w:jc w:val="both"/>
+        <w:rPr>
+          <w:rFonts w:ascii="Arial" w:hAnsi="Arial" w:cs="Arial"/>
+          <w:sz w:val="20"/>
+        </w:rPr>
+      </w:pPr>
+      <w:r>
+        <w:rPr>
+          <w:rFonts w:ascii="Arial" w:hAnsi="Arial" w:cs="Arial"/>
+          <w:sz w:val="20"/>
+        </w:rPr>
+        <w:t>[blue, blue, empty, empty, empty],</w:t>
+      </w:r>
+    </w:p>
+    <w:p>
+      <w:pPr>
+        <w:spacing w:after="0"/>
+        <w:jc w:val="both"/>
+        <w:rPr>
+          <w:rFonts w:ascii="Arial" w:hAnsi="Arial" w:cs="Arial"/>
+          <w:sz w:val="20"/>
+        </w:rPr>
+      </w:pPr>
+      <w:r>
+        <w:rPr>
+          <w:rFonts w:ascii="Arial" w:hAnsi="Arial" w:cs="Arial"/>
+          <w:sz w:val="20"/>
+        </w:rPr>
+        <w:t>[red, blue, red, empty, empty],</w:t>
+      </w:r>
+    </w:p>
+    <w:p>
+      <w:pPr>
+        <w:spacing w:after="0"/>
+        <w:jc w:val="both"/>
+        <w:rPr>
+          <w:rFonts w:ascii="Arial" w:hAnsi="Arial" w:cs="Arial"/>
+          <w:sz w:val="20"/>
+        </w:rPr>
+      </w:pPr>
+      <w:r>
+        <w:rPr>
+          <w:rFonts w:ascii="Arial" w:hAnsi="Arial" w:cs="Arial"/>
+          <w:sz w:val="20"/>
+        </w:rPr>
+        <w:t>[empty, empty, empty, empty, empty],</w:t>
+      </w:r>
+    </w:p>
+    <w:p>
+      <w:pPr>
+        <w:jc w:val="both"/>
+        <w:rPr>
+          <w:rFonts w:ascii="Arial" w:hAnsi="Arial" w:cs="Arial"/>
+        </w:rPr>
+      </w:pPr>
+      <w:r>
+        <w:rPr>
+          <w:rFonts w:ascii="Arial" w:hAnsi="Arial" w:cs="Arial"/>
+          <w:sz w:val="20"/>
+        </w:rPr>
+        <w:t>[blue, red, red, blue, empty]</w:t>
+      </w:r>
+      <w:r>
+        <w:rPr>
+          <w:rFonts w:ascii="Arial" w:hAnsi="Arial" w:cs="Arial"/>
+          <w:sz w:val="20"/>
+        </w:rPr>
+        <w:t xml:space="preserve"> </w:t>
+      </w:r>
+      <w:r>
+        <w:rPr>
+          <w:rFonts w:ascii="Arial" w:hAnsi="Arial" w:cs="Arial"/>
+          <w:sz w:val="20"/>
+        </w:rPr>
+        <w:t>]</w:t>
+      </w:r>
+    </w:p>
+    <w:p>
+      <w:pPr>
+        <w:keepNext/>
+        <w:jc w:val="center"/>
+      </w:pPr>
+      <w:r>
+        <w:rPr>
+          <w:rFonts w:ascii="Arial" w:hAnsi="Arial" w:cs="Arial"/>
+          <w:noProof/>
+          <w:sz w:val="24"/>
+          <w:lang w:eastAsia="pt-PT"/>
+        </w:rPr>
+        <w:drawing>
+          <wp:inline distT="0" distB="0" distL="0" distR="0" wp14:anchorId="721425F7" wp14:editId="0A016D98">
+            <wp:extent cx="1621652" cy="1301371"/>
+            <wp:effectExtent l="0" t="0" r="0" b="0"/>
+            <wp:docPr id="10" name="Imagem 10" descr="C:\Users\Miguel\Desktop\aaa.png"/>
+            <wp:cNvGraphicFramePr>
+              <a:graphicFrameLocks xmlns:a="http://schemas.openxmlformats.org/drawingml/2006/main" noChangeAspect="1"/>
+            </wp:cNvGraphicFramePr>
+            <a:graphic xmlns:a="http://schemas.openxmlformats.org/drawingml/2006/main">
+              <a:graphicData uri="http://schemas.openxmlformats.org/drawingml/2006/picture">
+                <pic:pic xmlns:pic="http://schemas.openxmlformats.org/drawingml/2006/picture">
+                  <pic:nvPicPr>
+                    <pic:cNvPr id="0" name="Picture 3" descr="C:\Users\Miguel\Desktop\aaa.png"/>
+                    <pic:cNvPicPr>
+                      <a:picLocks noChangeAspect="1" noChangeArrowheads="1"/>
+                    </pic:cNvPicPr>
+                  </pic:nvPicPr>
+                  <pic:blipFill>
+                    <a:blip r:embed="rId14">
+                      <a:extLst>
+                        <a:ext uri="{28A0092B-C50C-407E-A947-70E740481C1C}">
+                          <a14:useLocalDpi xmlns:a14="http://schemas.microsoft.com/office/drawing/2010/main" val="0"/>
+                        </a:ext>
+                      </a:extLst>
+                    </a:blip>
+                    <a:srcRect/>
+                    <a:stretch>
+                      <a:fillRect/>
+                    </a:stretch>
+                  </pic:blipFill>
+                  <pic:spPr bwMode="auto">
+                    <a:xfrm>
+                      <a:off x="0" y="0"/>
+                      <a:ext cx="1670007" cy="1340176"/>
+                    </a:xfrm>
+                    <a:prstGeom prst="rect">
+                      <a:avLst/>
+                    </a:prstGeom>
+                    <a:noFill/>
+                    <a:ln>
+                      <a:noFill/>
+                    </a:ln>
+                  </pic:spPr>
+                </pic:pic>
+              </a:graphicData>
+            </a:graphic>
+          </wp:inline>
+        </w:drawing>
+      </w:r>
+    </w:p>
+    <w:p>
+      <w:pPr>
+        <w:pStyle w:val="Legenda"/>
+        <w:jc w:val="center"/>
+        <w:rPr>
+          <w:rFonts w:ascii="Arial" w:hAnsi="Arial" w:cs="Arial"/>
+          <w:i w:val="0"/>
+          <w:color w:val="auto"/>
+        </w:rPr>
+      </w:pPr>
+      <w:r>
+        <w:rPr>
+          <w:rFonts w:ascii="Arial" w:hAnsi="Arial" w:cs="Arial"/>
+          <w:i w:val="0"/>
+          <w:color w:val="auto"/>
+        </w:rPr>
+        <w:t>Figura 6 - Estado intermédio do tabuleiro visualizado na consola</w:t>
+      </w:r>
+    </w:p>
+    <w:p>
+      <w:pPr>
+        <w:ind w:firstLine="708"/>
+        <w:rPr>
+          <w:rFonts w:ascii="Arial" w:hAnsi="Arial" w:cs="Arial"/>
+          <w:sz w:val="24"/>
+        </w:rPr>
+      </w:pPr>
+      <w:r>
+        <w:rPr>
+          <w:rFonts w:ascii="Arial" w:hAnsi="Arial" w:cs="Arial"/>
+          <w:sz w:val="24"/>
+        </w:rPr>
+        <w:t>Representação de um possível estado final:</w:t>
+      </w:r>
+    </w:p>
+    <w:p>
+      <w:pPr>
+        <w:spacing w:after="0"/>
+        <w:rPr>
+          <w:rFonts w:ascii="Arial" w:hAnsi="Arial" w:cs="Arial"/>
+          <w:sz w:val="20"/>
+        </w:rPr>
+      </w:pPr>
+      <w:r>
+        <w:rPr>
+          <w:rFonts w:ascii="Arial" w:hAnsi="Arial" w:cs="Arial"/>
+          <w:sz w:val="20"/>
+        </w:rPr>
+        <w:t>[</w:t>
+      </w:r>
+      <w:r>
+        <w:rPr>
+          <w:rFonts w:ascii="Arial" w:hAnsi="Arial" w:cs="Arial"/>
+          <w:sz w:val="20"/>
+        </w:rPr>
+        <w:t xml:space="preserve"> </w:t>
+      </w:r>
+      <w:r>
+        <w:rPr>
+          <w:rFonts w:ascii="Arial" w:hAnsi="Arial" w:cs="Arial"/>
+          <w:sz w:val="20"/>
+        </w:rPr>
+        <w:t>[empty, blue, empty, red, empty],</w:t>
+      </w:r>
+    </w:p>
+    <w:p>
+      <w:pPr>
+        <w:spacing w:after="0"/>
+        <w:rPr>
+          <w:rFonts w:ascii="Arial" w:hAnsi="Arial" w:cs="Arial"/>
+          <w:sz w:val="20"/>
+        </w:rPr>
+      </w:pPr>
+      <w:r>
+        <w:rPr>
+          <w:rFonts w:ascii="Arial" w:hAnsi="Arial" w:cs="Arial"/>
+          <w:sz w:val="20"/>
+        </w:rPr>
+        <w:t>[empty, red, empty, empty, empty],</w:t>
+      </w:r>
+    </w:p>
+    <w:p>
+      <w:pPr>
+        <w:spacing w:after="0"/>
+        <w:rPr>
+          <w:rFonts w:ascii="Arial" w:hAnsi="Arial" w:cs="Arial"/>
+          <w:sz w:val="20"/>
+        </w:rPr>
+      </w:pPr>
+      <w:r>
+        <w:rPr>
+          <w:rFonts w:ascii="Arial" w:hAnsi="Arial" w:cs="Arial"/>
+          <w:sz w:val="20"/>
+        </w:rPr>
+        <w:t>[red, red, red, empty, empty],</w:t>
+      </w:r>
+    </w:p>
+    <w:p>
+      <w:pPr>
+        <w:spacing w:after="0"/>
+        <w:rPr>
+          <w:rFonts w:ascii="Arial" w:hAnsi="Arial" w:cs="Arial"/>
+          <w:sz w:val="20"/>
+        </w:rPr>
+      </w:pPr>
+      <w:r>
+        <w:rPr>
+          <w:rFonts w:ascii="Arial" w:hAnsi="Arial" w:cs="Arial"/>
+          <w:sz w:val="20"/>
+        </w:rPr>
+        <w:t>[empty, empty, empty, empty, empty],</w:t>
+      </w:r>
+    </w:p>
+    <w:p>
+      <w:pPr>
+        <w:rPr>
+          <w:rFonts w:ascii="Arial" w:hAnsi="Arial" w:cs="Arial"/>
+        </w:rPr>
+      </w:pPr>
+      <w:r>
+        <w:rPr>
+          <w:rFonts w:ascii="Arial" w:hAnsi="Arial" w:cs="Arial"/>
+          <w:sz w:val="20"/>
+        </w:rPr>
+        <w:t>[</w:t>
+      </w:r>
+      <w:r>
+        <w:rPr>
+          <w:rFonts w:ascii="Arial" w:hAnsi="Arial" w:cs="Arial"/>
+          <w:sz w:val="20"/>
+        </w:rPr>
+        <w:t>empty, red, red, empty, empty]</w:t>
+      </w:r>
+      <w:r>
+        <w:rPr>
+          <w:rFonts w:ascii="Arial" w:hAnsi="Arial" w:cs="Arial"/>
+          <w:sz w:val="20"/>
+        </w:rPr>
+        <w:t xml:space="preserve"> </w:t>
+      </w:r>
+      <w:r>
+        <w:rPr>
+          <w:rFonts w:ascii="Arial" w:hAnsi="Arial" w:cs="Arial"/>
+          <w:sz w:val="20"/>
+        </w:rPr>
+        <w:t>]</w:t>
+      </w:r>
+    </w:p>
+    <w:p>
+      <w:pPr>
+        <w:keepNext/>
+        <w:jc w:val="center"/>
+      </w:pPr>
+      <w:r>
+        <w:rPr>
+          <w:rFonts w:ascii="Arial" w:hAnsi="Arial" w:cs="Arial"/>
+          <w:noProof/>
+          <w:lang w:eastAsia="pt-PT"/>
+        </w:rPr>
+        <w:drawing>
+          <wp:inline distT="0" distB="0" distL="0" distR="0" wp14:anchorId="284643D7" wp14:editId="2AA549DA">
+            <wp:extent cx="1725433" cy="1304822"/>
+            <wp:effectExtent l="0" t="0" r="8255" b="0"/>
+            <wp:docPr id="11" name="Imagem 11" descr="C:\Users\Miguel\Desktop\Screenshot_4.png"/>
+            <wp:cNvGraphicFramePr>
+              <a:graphicFrameLocks xmlns:a="http://schemas.openxmlformats.org/drawingml/2006/main" noChangeAspect="1"/>
+            </wp:cNvGraphicFramePr>
+            <a:graphic xmlns:a="http://schemas.openxmlformats.org/drawingml/2006/main">
+              <a:graphicData uri="http://schemas.openxmlformats.org/drawingml/2006/picture">
+                <pic:pic xmlns:pic="http://schemas.openxmlformats.org/drawingml/2006/picture">
+                  <pic:nvPicPr>
+                    <pic:cNvPr id="0" name="Picture 4" descr="C:\Users\Miguel\Desktop\Screenshot_4.png"/>
+                    <pic:cNvPicPr>
+                      <a:picLocks noChangeAspect="1" noChangeArrowheads="1"/>
+                    </pic:cNvPicPr>
+                  </pic:nvPicPr>
+                  <pic:blipFill>
+                    <a:blip r:embed="rId15">
+                      <a:extLst>
+                        <a:ext uri="{28A0092B-C50C-407E-A947-70E740481C1C}">
+                          <a14:useLocalDpi xmlns:a14="http://schemas.microsoft.com/office/drawing/2010/main" val="0"/>
+                        </a:ext>
+                      </a:extLst>
+                    </a:blip>
+                    <a:srcRect/>
+                    <a:stretch>
+                      <a:fillRect/>
+                    </a:stretch>
+                  </pic:blipFill>
+                  <pic:spPr bwMode="auto">
+                    <a:xfrm>
+                      <a:off x="0" y="0"/>
+                      <a:ext cx="1823761" cy="1379180"/>
+                    </a:xfrm>
+                    <a:prstGeom prst="rect">
+                      <a:avLst/>
+                    </a:prstGeom>
+                    <a:noFill/>
+                    <a:ln>
+                      <a:noFill/>
+                    </a:ln>
+                  </pic:spPr>
+                </pic:pic>
+              </a:graphicData>
+            </a:graphic>
+          </wp:inline>
+        </w:drawing>
+      </w:r>
+    </w:p>
+    <w:p>
+      <w:pPr>
+        <w:pStyle w:val="Legenda"/>
+        <w:jc w:val="center"/>
+        <w:rPr>
+          <w:rFonts w:ascii="Arial" w:hAnsi="Arial" w:cs="Arial"/>
+          <w:i w:val="0"/>
+          <w:color w:val="auto"/>
+        </w:rPr>
+      </w:pPr>
+      <w:r>
+        <w:rPr>
+          <w:rFonts w:ascii="Arial" w:hAnsi="Arial" w:cs="Arial"/>
+          <w:i w:val="0"/>
+          <w:color w:val="auto"/>
+        </w:rPr>
+        <w:t xml:space="preserve">Figura </w:t>
+      </w:r>
+      <w:r>
+        <w:rPr>
+          <w:rFonts w:ascii="Arial" w:hAnsi="Arial" w:cs="Arial"/>
+          <w:i w:val="0"/>
+          <w:color w:val="auto"/>
+        </w:rPr>
+        <w:t>7</w:t>
+      </w:r>
+      <w:r>
+        <w:rPr>
+          <w:rFonts w:ascii="Arial" w:hAnsi="Arial" w:cs="Arial"/>
+          <w:i w:val="0"/>
+          <w:color w:val="auto"/>
+        </w:rPr>
+        <w:t xml:space="preserve"> - Estado final do tabuleiro visualizado na consola</w:t>
+      </w:r>
+    </w:p>
+    <w:p>
+      <w:pPr>
+        <w:pStyle w:val="Cabealho1"/>
+        <w:numPr>
+          <w:ilvl w:val="0"/>
+          <w:numId w:val="4"/>
+        </w:numPr>
+        <w:spacing w:after="240"/>
+        <w:rPr>
+          <w:rFonts w:ascii="Trebuchet MS" w:hAnsi="Trebuchet MS"/>
+          <w:color w:val="auto"/>
+        </w:rPr>
+      </w:pPr>
+      <w:bookmarkStart w:id="13" w:name="_Toc432281637"/>
+      <w:bookmarkStart w:id="14" w:name="_Toc432281651"/>
+      <w:r>
+        <w:rPr>
+          <w:rFonts w:ascii="Trebuchet MS" w:hAnsi="Trebuchet MS"/>
+          <w:color w:val="auto"/>
+        </w:rPr>
+        <w:lastRenderedPageBreak/>
+        <w:t>Visualização do tabuleiro</w:t>
+      </w:r>
+      <w:bookmarkEnd w:id="13"/>
+      <w:bookmarkEnd w:id="14"/>
+    </w:p>
+    <w:p>
+      <w:pPr>
+        <w:ind w:left="357" w:firstLine="720"/>
+        <w:jc w:val="both"/>
+        <w:rPr>
+          <w:rFonts w:ascii="Arial" w:hAnsi="Arial" w:cs="Arial"/>
+          <w:sz w:val="24"/>
+        </w:rPr>
+      </w:pPr>
+      <w:r>
+        <w:rPr>
+          <w:rFonts w:ascii="Arial" w:hAnsi="Arial" w:cs="Arial"/>
+          <w:sz w:val="24"/>
+        </w:rPr>
+        <w:t>De seguida, apresenta-se o código responsável por mostrar o tabuleiro na consola:</w:t>
+      </w:r>
+    </w:p>
+    <w:p>
+      <w:pPr>
+        <w:ind w:left="357" w:firstLine="720"/>
+        <w:jc w:val="center"/>
+        <w:rPr>
+          <w:rFonts w:ascii="Arial" w:hAnsi="Arial" w:cs="Arial"/>
+          <w:sz w:val="24"/>
+        </w:rPr>
+      </w:pPr>
+      <w:r>
+        <w:rPr>
+          <w:rFonts w:ascii="Arial" w:hAnsi="Arial" w:cs="Arial"/>
+          <w:noProof/>
+          <w:sz w:val="24"/>
+          <w:lang w:eastAsia="pt-PT"/>
+        </w:rPr>
+        <w:drawing>
+          <wp:inline distT="0" distB="0" distL="0" distR="0">
+            <wp:extent cx="3100705" cy="2511446"/>
+            <wp:effectExtent l="0" t="0" r="4445" b="3175"/>
+            <wp:docPr id="12" name="Imagem 12" descr="C:\Users\Miguel\Desktop\Screenshot_5.png"/>
+            <wp:cNvGraphicFramePr>
+              <a:graphicFrameLocks xmlns:a="http://schemas.openxmlformats.org/drawingml/2006/main" noChangeAspect="1"/>
+            </wp:cNvGraphicFramePr>
+            <a:graphic xmlns:a="http://schemas.openxmlformats.org/drawingml/2006/main">
+              <a:graphicData uri="http://schemas.openxmlformats.org/drawingml/2006/picture">
+                <pic:pic xmlns:pic="http://schemas.openxmlformats.org/drawingml/2006/picture">
+                  <pic:nvPicPr>
+                    <pic:cNvPr id="0" name="Picture 5" descr="C:\Users\Miguel\Desktop\Screenshot_5.png"/>
+                    <pic:cNvPicPr>
+                      <a:picLocks noChangeAspect="1" noChangeArrowheads="1"/>
+                    </pic:cNvPicPr>
+                  </pic:nvPicPr>
+                  <pic:blipFill rotWithShape="1">
+                    <a:blip r:embed="rId16">
+                      <a:extLst>
+                        <a:ext uri="{28A0092B-C50C-407E-A947-70E740481C1C}">
+                          <a14:useLocalDpi xmlns:a14="http://schemas.microsoft.com/office/drawing/2010/main" val="0"/>
+                        </a:ext>
+                      </a:extLst>
+                    </a:blip>
+                    <a:srcRect t="2168"/>
+                    <a:stretch/>
+                  </pic:blipFill>
+                  <pic:spPr bwMode="auto">
+                    <a:xfrm>
+                      <a:off x="0" y="0"/>
+                      <a:ext cx="3119613" cy="2526761"/>
+                    </a:xfrm>
+                    <a:prstGeom prst="rect">
+                      <a:avLst/>
+                    </a:prstGeom>
+                    <a:noFill/>
+                    <a:ln>
+                      <a:noFill/>
+                    </a:ln>
+                    <a:extLst>
+                      <a:ext uri="{53640926-AAD7-44D8-BBD7-CCE9431645EC}">
+                        <a14:shadowObscured xmlns:a14="http://schemas.microsoft.com/office/drawing/2010/main"/>
+                      </a:ext>
+                    </a:extLst>
+                  </pic:spPr>
+                </pic:pic>
+              </a:graphicData>
+            </a:graphic>
+          </wp:inline>
+        </w:drawing>
+      </w:r>
+    </w:p>
+    <w:p>
+      <w:pPr>
+        <w:tabs>
+          <w:tab w:val="left" w:pos="2567"/>
+        </w:tabs>
+        <w:jc w:val="both"/>
+        <w:rPr>
+          <w:rFonts w:ascii="Arial" w:hAnsi="Arial" w:cs="Arial"/>
+          <w:sz w:val="24"/>
+        </w:rPr>
+      </w:pPr>
+      <w:r>
+        <w:rPr>
+          <w:rFonts w:ascii="Arial" w:hAnsi="Arial" w:cs="Arial"/>
+          <w:sz w:val="24"/>
+        </w:rPr>
+        <w:t>O código acima cria uma lista de listas que representa o tabuleiro de jogo.</w:t>
+      </w:r>
+    </w:p>
+    <w:p>
+      <w:pPr>
+        <w:rPr>
+          <w:rFonts w:ascii="Arial" w:hAnsi="Arial" w:cs="Arial"/>
+          <w:sz w:val="24"/>
+        </w:rPr>
+      </w:pPr>
+      <w:r>
+        <w:rPr>
+          <w:rFonts w:ascii="Arial" w:hAnsi="Arial" w:cs="Arial"/>
+          <w:sz w:val="24"/>
+        </w:rPr>
+        <w:br w:type="page"/>
+      </w:r>
+    </w:p>
+    <w:p>
+      <w:pPr>
+        <w:pStyle w:val="Cabealho1"/>
+        <w:numPr>
+          <w:ilvl w:val="0"/>
+          <w:numId w:val="4"/>
+        </w:numPr>
+        <w:spacing w:after="240"/>
+        <w:rPr>
+          <w:rFonts w:ascii="Trebuchet MS" w:hAnsi="Trebuchet MS"/>
+          <w:color w:val="auto"/>
+        </w:rPr>
+      </w:pPr>
+      <w:bookmarkStart w:id="15" w:name="_Toc432281638"/>
+      <w:bookmarkStart w:id="16" w:name="_Toc432281652"/>
+      <w:r>
+        <w:rPr>
+          <w:rFonts w:ascii="Trebuchet MS" w:hAnsi="Trebuchet MS"/>
+          <w:color w:val="auto"/>
+        </w:rPr>
+        <w:lastRenderedPageBreak/>
+        <w:t>Movimentos</w:t>
+      </w:r>
+      <w:bookmarkEnd w:id="15"/>
+      <w:bookmarkEnd w:id="16"/>
+    </w:p>
+    <w:p>
+      <w:pPr>
+        <w:spacing w:after="0"/>
+        <w:rPr>
+          <w:rFonts w:ascii="Arial" w:hAnsi="Arial" w:cs="Arial"/>
+          <w:sz w:val="24"/>
+        </w:rPr>
+      </w:pPr>
+      <w:r>
+        <w:rPr>
+          <w:rFonts w:ascii="Arial" w:hAnsi="Arial" w:cs="Arial"/>
+          <w:sz w:val="24"/>
+        </w:rPr>
+        <w:t>Cabeçalho do predicado para empurrar uma peça:</w:t>
+      </w:r>
+    </w:p>
+    <w:p>
+      <w:pPr>
+        <w:ind w:left="708"/>
+        <w:rPr>
+          <w:rFonts w:ascii="Arial" w:hAnsi="Arial" w:cs="Arial"/>
+          <w:sz w:val="24"/>
+        </w:rPr>
+      </w:pPr>
+      <w:r>
+        <w:rPr>
+          <w:rFonts w:ascii="Arial" w:hAnsi="Arial" w:cs="Arial"/>
+          <w:sz w:val="24"/>
+        </w:rPr>
+        <w:t>pushPiece(R, C, dest)</w:t>
+      </w:r>
+    </w:p>
+    <w:p>
+      <w:pPr>
+        <w:spacing w:after="0"/>
+        <w:rPr>
+          <w:rFonts w:ascii="Arial" w:hAnsi="Arial" w:cs="Arial"/>
+          <w:sz w:val="24"/>
+        </w:rPr>
+      </w:pPr>
+      <w:r>
+        <w:rPr>
+          <w:rFonts w:ascii="Arial" w:hAnsi="Arial" w:cs="Arial"/>
+          <w:sz w:val="24"/>
+        </w:rPr>
+        <w:t>Cabeçalho do predicado para movimentar uma peça:</w:t>
+      </w:r>
+    </w:p>
+    <w:p>
+      <w:pPr>
+        <w:rPr>
+          <w:rFonts w:ascii="Arial" w:hAnsi="Arial" w:cs="Arial"/>
+          <w:sz w:val="24"/>
+        </w:rPr>
+      </w:pPr>
+      <w:r>
+        <w:rPr>
+          <w:rFonts w:ascii="Arial" w:hAnsi="Arial" w:cs="Arial"/>
+          <w:sz w:val="24"/>
+        </w:rPr>
+        <w:tab/>
+        <w:t>movePiece(R, C, destR, destC)</w:t>
+      </w:r>
+    </w:p>
+    <w:p>
+      <w:pPr>
+        <w:spacing w:after="0"/>
+        <w:rPr>
+          <w:rFonts w:ascii="Arial" w:hAnsi="Arial" w:cs="Arial"/>
+          <w:sz w:val="24"/>
+        </w:rPr>
+      </w:pPr>
+      <w:r>
+        <w:rPr>
+          <w:rFonts w:ascii="Arial" w:hAnsi="Arial" w:cs="Arial"/>
+          <w:sz w:val="24"/>
+        </w:rPr>
+        <w:t>Cabeçalho do predicado para capturar uma peça:</w:t>
+      </w:r>
+    </w:p>
+    <w:p>
+      <w:pPr>
+        <w:rPr>
+          <w:rFonts w:ascii="Arial" w:hAnsi="Arial" w:cs="Arial"/>
+          <w:sz w:val="24"/>
+        </w:rPr>
+      </w:pPr>
+      <w:r>
+        <w:rPr>
+          <w:rFonts w:ascii="Arial" w:hAnsi="Arial" w:cs="Arial"/>
+          <w:sz w:val="24"/>
+        </w:rPr>
+        <w:tab/>
+        <w:t>capturePiece</w:t>
+      </w:r>
+      <w:r>
+        <w:rPr>
+          <w:rFonts w:ascii="Arial" w:hAnsi="Arial" w:cs="Arial"/>
+          <w:sz w:val="24"/>
+        </w:rPr>
+        <w:t>(R, C, destR, destC</w:t>
+      </w:r>
+      <w:r>
+        <w:rPr>
+          <w:rFonts w:ascii="Arial" w:hAnsi="Arial" w:cs="Arial"/>
+          <w:sz w:val="24"/>
+        </w:rPr>
+        <w:t>)</w:t>
+      </w:r>
+    </w:p>
+    <w:p>
+      <w:pPr>
+        <w:spacing w:after="0"/>
+        <w:rPr>
+          <w:rFonts w:ascii="Arial" w:hAnsi="Arial" w:cs="Arial"/>
+          <w:sz w:val="24"/>
+        </w:rPr>
+      </w:pPr>
+      <w:r>
+        <w:rPr>
+          <w:rFonts w:ascii="Arial" w:hAnsi="Arial" w:cs="Arial"/>
+          <w:sz w:val="24"/>
+        </w:rPr>
+        <w:t>Cabeçalho do predicado para sacrificar uma peça:</w:t>
+      </w:r>
+    </w:p>
+    <w:p>
+      <w:pPr>
+        <w:spacing w:after="0"/>
+        <w:rPr>
+          <w:rFonts w:ascii="Arial" w:hAnsi="Arial" w:cs="Arial"/>
+          <w:sz w:val="24"/>
+          <w:u w:val="single"/>
+        </w:rPr>
+      </w:pPr>
+      <w:r>
+        <w:rPr>
+          <w:rFonts w:ascii="Arial" w:hAnsi="Arial" w:cs="Arial"/>
+          <w:sz w:val="24"/>
+        </w:rPr>
+        <w:tab/>
+        <w:t>sacrificePiece(R, C)</w:t>
       </w:r>
     </w:p>
     <w:sectPr>
@@ -1789,6 +3586,95 @@
     </w:lvl>
   </w:abstractNum>
   <w:abstractNum w:abstractNumId="1" w15:restartNumberingAfterBreak="0">
+    <w:nsid w:val="3EB85417"/>
+    <w:multiLevelType w:val="hybridMultilevel"/>
+    <w:tmpl w:val="EAB6DF5A"/>
+    <w:lvl w:ilvl="0" w:tplc="7254802A">
+      <w:start w:val="2"/>
+      <w:numFmt w:val="decimal"/>
+      <w:lvlText w:val="%1."/>
+      <w:lvlJc w:val="left"/>
+      <w:pPr>
+        <w:ind w:left="720" w:hanging="360"/>
+      </w:pPr>
+      <w:rPr>
+        <w:rFonts w:hint="default"/>
+      </w:rPr>
+    </w:lvl>
+    <w:lvl w:ilvl="1" w:tplc="08160019" w:tentative="1">
+      <w:start w:val="1"/>
+      <w:numFmt w:val="lowerLetter"/>
+      <w:lvlText w:val="%2."/>
+      <w:lvlJc w:val="left"/>
+      <w:pPr>
+        <w:ind w:left="1440" w:hanging="360"/>
+      </w:pPr>
+    </w:lvl>
+    <w:lvl w:ilvl="2" w:tplc="0816001B" w:tentative="1">
+      <w:start w:val="1"/>
+      <w:numFmt w:val="lowerRoman"/>
+      <w:lvlText w:val="%3."/>
+      <w:lvlJc w:val="right"/>
+      <w:pPr>
+        <w:ind w:left="2160" w:hanging="180"/>
+      </w:pPr>
+    </w:lvl>
+    <w:lvl w:ilvl="3" w:tplc="0816000F" w:tentative="1">
+      <w:start w:val="1"/>
+      <w:numFmt w:val="decimal"/>
+      <w:lvlText w:val="%4."/>
+      <w:lvlJc w:val="left"/>
+      <w:pPr>
+        <w:ind w:left="2880" w:hanging="360"/>
+      </w:pPr>
+    </w:lvl>
+    <w:lvl w:ilvl="4" w:tplc="08160019" w:tentative="1">
+      <w:start w:val="1"/>
+      <w:numFmt w:val="lowerLetter"/>
+      <w:lvlText w:val="%5."/>
+      <w:lvlJc w:val="left"/>
+      <w:pPr>
+        <w:ind w:left="3600" w:hanging="360"/>
+      </w:pPr>
+    </w:lvl>
+    <w:lvl w:ilvl="5" w:tplc="0816001B" w:tentative="1">
+      <w:start w:val="1"/>
+      <w:numFmt w:val="lowerRoman"/>
+      <w:lvlText w:val="%6."/>
+      <w:lvlJc w:val="right"/>
+      <w:pPr>
+        <w:ind w:left="4320" w:hanging="180"/>
+      </w:pPr>
+    </w:lvl>
+    <w:lvl w:ilvl="6" w:tplc="0816000F" w:tentative="1">
+      <w:start w:val="1"/>
+      <w:numFmt w:val="decimal"/>
+      <w:lvlText w:val="%7."/>
+      <w:lvlJc w:val="left"/>
+      <w:pPr>
+        <w:ind w:left="5040" w:hanging="360"/>
+      </w:pPr>
+    </w:lvl>
+    <w:lvl w:ilvl="7" w:tplc="08160019" w:tentative="1">
+      <w:start w:val="1"/>
+      <w:numFmt w:val="lowerLetter"/>
+      <w:lvlText w:val="%8."/>
+      <w:lvlJc w:val="left"/>
+      <w:pPr>
+        <w:ind w:left="5760" w:hanging="360"/>
+      </w:pPr>
+    </w:lvl>
+    <w:lvl w:ilvl="8" w:tplc="0816001B" w:tentative="1">
+      <w:start w:val="1"/>
+      <w:numFmt w:val="lowerRoman"/>
+      <w:lvlText w:val="%9."/>
+      <w:lvlJc w:val="right"/>
+      <w:pPr>
+        <w:ind w:left="6480" w:hanging="180"/>
+      </w:pPr>
+    </w:lvl>
+  </w:abstractNum>
+  <w:abstractNum w:abstractNumId="2" w15:restartNumberingAfterBreak="0">
     <w:nsid w:val="62D96E5D"/>
     <w:multiLevelType w:val="hybridMultilevel"/>
     <w:tmpl w:val="6DC0DC88"/>
@@ -1901,7 +3787,7 @@
       </w:rPr>
     </w:lvl>
   </w:abstractNum>
-  <w:abstractNum w:abstractNumId="2" w15:restartNumberingAfterBreak="0">
+  <w:abstractNum w:abstractNumId="3" w15:restartNumberingAfterBreak="0">
     <w:nsid w:val="661D316E"/>
     <w:multiLevelType w:val="hybridMultilevel"/>
     <w:tmpl w:val="1B70FD68"/>
@@ -2018,9 +3904,12 @@
     <w:abstractNumId w:val="0"/>
   </w:num>
   <w:num w:numId="2">
+    <w:abstractNumId w:val="3"/>
+  </w:num>
+  <w:num w:numId="3">
     <w:abstractNumId w:val="2"/>
   </w:num>
-  <w:num w:numId="3">
+  <w:num w:numId="4">
     <w:abstractNumId w:val="1"/>
   </w:num>
 </w:numbering>
@@ -2590,6 +4479,60 @@
     <w:uiPriority w:val="99"/>
     <w:rsid w:val="00460F4F"/>
   </w:style>
+  <w:style w:type="paragraph" w:styleId="Cabealhodondice">
+    <w:name w:val="TOC Heading"/>
+    <w:basedOn w:val="Cabealho1"/>
+    <w:next w:val="Normal"/>
+    <w:uiPriority w:val="39"/>
+    <w:unhideWhenUsed/>
+    <w:qFormat/>
+    <w:rsid w:val="00183726"/>
+    <w:pPr>
+      <w:outlineLvl w:val="9"/>
+    </w:pPr>
+    <w:rPr>
+      <w:lang w:eastAsia="pt-PT"/>
+    </w:rPr>
+  </w:style>
+  <w:style w:type="paragraph" w:styleId="ndice1">
+    <w:name w:val="toc 1"/>
+    <w:basedOn w:val="Normal"/>
+    <w:next w:val="Normal"/>
+    <w:autoRedefine/>
+    <w:uiPriority w:val="39"/>
+    <w:unhideWhenUsed/>
+    <w:rsid w:val="00183726"/>
+    <w:pPr>
+      <w:spacing w:after="100"/>
+    </w:pPr>
+  </w:style>
+  <w:style w:type="paragraph" w:styleId="ndice2">
+    <w:name w:val="toc 2"/>
+    <w:basedOn w:val="Normal"/>
+    <w:next w:val="Normal"/>
+    <w:autoRedefine/>
+    <w:uiPriority w:val="39"/>
+    <w:unhideWhenUsed/>
+    <w:rsid w:val="00183726"/>
+    <w:pPr>
+      <w:tabs>
+        <w:tab w:val="right" w:leader="dot" w:pos="8494"/>
+      </w:tabs>
+      <w:spacing w:after="100"/>
+      <w:ind w:left="708"/>
+    </w:pPr>
+  </w:style>
+  <w:style w:type="character" w:styleId="Hiperligao">
+    <w:name w:val="Hyperlink"/>
+    <w:basedOn w:val="Tipodeletrapredefinidodopargrafo"/>
+    <w:uiPriority w:val="99"/>
+    <w:unhideWhenUsed/>
+    <w:rsid w:val="00183726"/>
+    <w:rPr>
+      <w:color w:val="0563C1" w:themeColor="hyperlink"/>
+      <w:u w:val="single"/>
+    </w:rPr>
+  </w:style>
 </w:styles>
 </file>
 
@@ -2859,7 +4802,7 @@
 </file>
 
 <file path=customXml/itemProps1.xml><?xml version="1.0" encoding="utf-8"?>
-<ds:datastoreItem xmlns:ds="http://schemas.openxmlformats.org/officeDocument/2006/customXml" ds:itemID="{925DD82C-B072-47C1-BA0E-BCDDF39374B0}">
+<ds:datastoreItem xmlns:ds="http://schemas.openxmlformats.org/officeDocument/2006/customXml" ds:itemID="{DF33A357-DE53-45CE-BD31-85E3571CAA72}">
   <ds:schemaRefs>
     <ds:schemaRef ds:uri="http://schemas.openxmlformats.org/officeDocument/2006/bibliography"/>
   </ds:schemaRefs>
